--- a/letters/docx/band_001/A041.docx
+++ b/letters/docx/band_001/A041.docx
@@ -1,6 +1,6 @@
 
 <file path=word/document.xml><?xml version="1.0" encoding="utf-8"?>
-<w:document xmlns:wpc="http://schemas.microsoft.com/office/word/2010/wordprocessingCanvas" xmlns:mc="http://schemas.openxmlformats.org/markup-compatibility/2006" xmlns:o="urn:schemas-microsoft-com:office:office" xmlns:r="http://schemas.openxmlformats.org/officeDocument/2006/relationships" xmlns:m="http://schemas.openxmlformats.org/officeDocument/2006/math" xmlns:v="urn:schemas-microsoft-com:vml" xmlns:wp14="http://schemas.microsoft.com/office/word/2010/wordprocessingDrawing" xmlns:wp="http://schemas.openxmlformats.org/drawingml/2006/wordprocessingDrawing" xmlns:w10="urn:schemas-microsoft-com:office:word" xmlns:w="http://schemas.openxmlformats.org/wordprocessingml/2006/main" xmlns:w14="http://schemas.microsoft.com/office/word/2010/wordml" xmlns:w15="http://schemas.microsoft.com/office/word/2012/wordml" xmlns:wpg="http://schemas.microsoft.com/office/word/2010/wordprocessingGroup" xmlns:wpi="http://schemas.microsoft.com/office/word/2010/wordprocessingInk" xmlns:wne="http://schemas.microsoft.com/office/word/2006/wordml" xmlns:wps="http://schemas.microsoft.com/office/word/2010/wordprocessingShape" mc:Ignorable="w14 w15 wp14">
+<w:document xmlns:wpc="http://schemas.microsoft.com/office/word/2010/wordprocessingCanvas" xmlns:cx="http://schemas.microsoft.com/office/drawing/2014/chartex" xmlns:cx1="http://schemas.microsoft.com/office/drawing/2015/9/8/chartex" xmlns:cx2="http://schemas.microsoft.com/office/drawing/2015/10/21/chartex" xmlns:cx3="http://schemas.microsoft.com/office/drawing/2016/5/9/chartex" xmlns:cx4="http://schemas.microsoft.com/office/drawing/2016/5/10/chartex" xmlns:cx5="http://schemas.microsoft.com/office/drawing/2016/5/11/chartex" xmlns:cx6="http://schemas.microsoft.com/office/drawing/2016/5/12/chartex" xmlns:cx7="http://schemas.microsoft.com/office/drawing/2016/5/13/chartex" xmlns:cx8="http://schemas.microsoft.com/office/drawing/2016/5/14/chartex" xmlns:mc="http://schemas.openxmlformats.org/markup-compatibility/2006" xmlns:aink="http://schemas.microsoft.com/office/drawing/2016/ink" xmlns:am3d="http://schemas.microsoft.com/office/drawing/2017/model3d" xmlns:o="urn:schemas-microsoft-com:office:office" xmlns:r="http://schemas.openxmlformats.org/officeDocument/2006/relationships" xmlns:m="http://schemas.openxmlformats.org/officeDocument/2006/math" xmlns:v="urn:schemas-microsoft-com:vml" xmlns:wp14="http://schemas.microsoft.com/office/word/2010/wordprocessingDrawing" xmlns:wp="http://schemas.openxmlformats.org/drawingml/2006/wordprocessingDrawing" xmlns:w10="urn:schemas-microsoft-com:office:word" xmlns:w="http://schemas.openxmlformats.org/wordprocessingml/2006/main" xmlns:w14="http://schemas.microsoft.com/office/word/2010/wordml" xmlns:w15="http://schemas.microsoft.com/office/word/2012/wordml" xmlns:w16cex="http://schemas.microsoft.com/office/word/2018/wordml/cex" xmlns:w16cid="http://schemas.microsoft.com/office/word/2016/wordml/cid" xmlns:w16="http://schemas.microsoft.com/office/word/2018/wordml" xmlns:w16se="http://schemas.microsoft.com/office/word/2015/wordml/symex" xmlns:wpg="http://schemas.microsoft.com/office/word/2010/wordprocessingGroup" xmlns:wpi="http://schemas.microsoft.com/office/word/2010/wordprocessingInk" xmlns:wne="http://schemas.microsoft.com/office/word/2006/wordml" xmlns:wps="http://schemas.microsoft.com/office/word/2010/wordprocessingShape" mc:Ignorable="w14 w15 w16se w16cid w16 w16cex wp14">
   <w:body>
     <w:p>
       <w:pPr>
@@ -134,11 +134,75 @@
       <w:r>
         <w:t xml:space="preserve">andlungen mit Venedig seine Vollmacht zu senden. </w:t>
       </w:r>
+      <w:proofErr w:type="spellStart"/>
       <w:r>
         <w:rPr>
           <w:lang w:val="en-US"/>
         </w:rPr>
-        <w:t>Wichtig, die Venezianer von Frankreich zu trennen.</w:t>
+        <w:t>Wichtig</w:t>
+      </w:r>
+      <w:proofErr w:type="spellEnd"/>
+      <w:r>
+        <w:rPr>
+          <w:lang w:val="en-US"/>
+        </w:rPr>
+        <w:t xml:space="preserve">, die </w:t>
+      </w:r>
+      <w:proofErr w:type="spellStart"/>
+      <w:r>
+        <w:rPr>
+          <w:lang w:val="en-US"/>
+        </w:rPr>
+        <w:t>Venezianer</w:t>
+      </w:r>
+      <w:proofErr w:type="spellEnd"/>
+      <w:r>
+        <w:rPr>
+          <w:lang w:val="en-US"/>
+        </w:rPr>
+        <w:t xml:space="preserve"> von </w:t>
+      </w:r>
+      <w:proofErr w:type="spellStart"/>
+      <w:r>
+        <w:rPr>
+          <w:lang w:val="en-US"/>
+        </w:rPr>
+        <w:t>Frankreich</w:t>
+      </w:r>
+      <w:proofErr w:type="spellEnd"/>
+      <w:r>
+        <w:rPr>
+          <w:lang w:val="en-US"/>
+        </w:rPr>
+        <w:t xml:space="preserve"> </w:t>
+      </w:r>
+      <w:proofErr w:type="spellStart"/>
+      <w:r>
+        <w:rPr>
+          <w:lang w:val="en-US"/>
+        </w:rPr>
+        <w:t>zu</w:t>
+      </w:r>
+      <w:proofErr w:type="spellEnd"/>
+      <w:r>
+        <w:rPr>
+          <w:lang w:val="en-US"/>
+        </w:rPr>
+        <w:t xml:space="preserve"> </w:t>
+      </w:r>
+      <w:proofErr w:type="spellStart"/>
+      <w:r>
+        <w:rPr>
+          <w:lang w:val="en-US"/>
+        </w:rPr>
+        <w:t>trennen</w:t>
+      </w:r>
+      <w:proofErr w:type="spellEnd"/>
+      <w:r>
+        <w:rPr>
+          <w:lang w:val="en-US"/>
+        </w:rPr>
+        <w:t>.</w:t>
       </w:r>
     </w:p>
     <w:p>
@@ -448,7 +512,27 @@
           <w:szCs w:val="24"/>
           <w:lang w:val="fr-FR"/>
         </w:rPr>
-        <w:t xml:space="preserve"> que est la </w:t>
+        <w:t xml:space="preserve"> </w:t>
+      </w:r>
+      <w:proofErr w:type="gramStart"/>
+      <w:r>
+        <w:rPr>
+          <w:rFonts w:ascii="Times New Roman" w:hAnsi="Times New Roman" w:cs="Times New Roman"/>
+          <w:sz w:val="24"/>
+          <w:szCs w:val="24"/>
+          <w:lang w:val="fr-FR"/>
+        </w:rPr>
+        <w:t>que est</w:t>
+      </w:r>
+      <w:proofErr w:type="gramEnd"/>
+      <w:r>
+        <w:rPr>
+          <w:rFonts w:ascii="Times New Roman" w:hAnsi="Times New Roman" w:cs="Times New Roman"/>
+          <w:sz w:val="24"/>
+          <w:szCs w:val="24"/>
+          <w:lang w:val="fr-FR"/>
+        </w:rPr>
+        <w:t xml:space="preserve"> la </w:t>
       </w:r>
       <w:proofErr w:type="spellStart"/>
       <w:r>
@@ -588,7 +672,27 @@
           <w:szCs w:val="24"/>
           <w:lang w:val="fr-FR"/>
         </w:rPr>
-        <w:t xml:space="preserve"> que au mien. Et ne puis entendre de quoi </w:t>
+        <w:t xml:space="preserve"> </w:t>
+      </w:r>
+      <w:proofErr w:type="gramStart"/>
+      <w:r>
+        <w:rPr>
+          <w:rFonts w:ascii="Times New Roman" w:hAnsi="Times New Roman" w:cs="Times New Roman"/>
+          <w:sz w:val="24"/>
+          <w:szCs w:val="24"/>
+          <w:lang w:val="fr-FR"/>
+        </w:rPr>
+        <w:t>que au</w:t>
+      </w:r>
+      <w:proofErr w:type="gramEnd"/>
+      <w:r>
+        <w:rPr>
+          <w:rFonts w:ascii="Times New Roman" w:hAnsi="Times New Roman" w:cs="Times New Roman"/>
+          <w:sz w:val="24"/>
+          <w:szCs w:val="24"/>
+          <w:lang w:val="fr-FR"/>
+        </w:rPr>
+        <w:t xml:space="preserve"> mien. Et ne puis entendre de quoi </w:t>
       </w:r>
       <w:proofErr w:type="spellStart"/>
       <w:r>
@@ -1893,7 +1997,27 @@
           <w:szCs w:val="24"/>
           <w:lang w:val="fr-FR"/>
         </w:rPr>
-        <w:t xml:space="preserve"> affaires, je le vous laisse </w:t>
+        <w:t xml:space="preserve"> affaires, je </w:t>
+      </w:r>
+      <w:proofErr w:type="gramStart"/>
+      <w:r>
+        <w:rPr>
+          <w:rFonts w:ascii="Times New Roman" w:hAnsi="Times New Roman" w:cs="Times New Roman"/>
+          <w:sz w:val="24"/>
+          <w:szCs w:val="24"/>
+          <w:lang w:val="fr-FR"/>
+        </w:rPr>
+        <w:t>le vous</w:t>
+      </w:r>
+      <w:proofErr w:type="gramEnd"/>
+      <w:r>
+        <w:rPr>
+          <w:rFonts w:ascii="Times New Roman" w:hAnsi="Times New Roman" w:cs="Times New Roman"/>
+          <w:sz w:val="24"/>
+          <w:szCs w:val="24"/>
+          <w:lang w:val="fr-FR"/>
+        </w:rPr>
+        <w:t xml:space="preserve"> laisse </w:t>
       </w:r>
       <w:proofErr w:type="spellStart"/>
       <w:r>
@@ -2360,17 +2484,277 @@
           <w:szCs w:val="24"/>
           <w:lang w:val="fr-FR"/>
         </w:rPr>
-        <w:t xml:space="preserve"> avec vous ni avec moi, </w:t>
-      </w:r>
-      <w:proofErr w:type="spellStart"/>
-      <w:r>
-        <w:rPr>
-          <w:rFonts w:ascii="Times New Roman" w:hAnsi="Times New Roman" w:cs="Times New Roman"/>
-          <w:sz w:val="24"/>
-          <w:szCs w:val="24"/>
-          <w:lang w:val="fr-FR"/>
-        </w:rPr>
-        <w:t>ains</w:t>
+        <w:t xml:space="preserve"> avec vous ni avec moi, ains </w:t>
+      </w:r>
+      <w:proofErr w:type="spellStart"/>
+      <w:r>
+        <w:rPr>
+          <w:rFonts w:ascii="Times New Roman" w:hAnsi="Times New Roman" w:cs="Times New Roman"/>
+          <w:sz w:val="24"/>
+          <w:szCs w:val="24"/>
+          <w:lang w:val="fr-FR"/>
+        </w:rPr>
+        <w:t>demeureront</w:t>
+      </w:r>
+      <w:r>
+        <w:rPr>
+          <w:rFonts w:ascii="Times New Roman" w:hAnsi="Times New Roman" w:cs="Times New Roman"/>
+          <w:sz w:val="24"/>
+          <w:szCs w:val="24"/>
+          <w:vertAlign w:val="superscript"/>
+          <w:lang w:val="fr-FR"/>
+        </w:rPr>
+        <w:t>e</w:t>
+      </w:r>
+      <w:proofErr w:type="spellEnd"/>
+      <w:r>
+        <w:rPr>
+          <w:rFonts w:ascii="Times New Roman" w:hAnsi="Times New Roman" w:cs="Times New Roman"/>
+          <w:sz w:val="24"/>
+          <w:szCs w:val="24"/>
+          <w:lang w:val="fr-FR"/>
+        </w:rPr>
+        <w:t xml:space="preserve">) comme </w:t>
+      </w:r>
+      <w:proofErr w:type="spellStart"/>
+      <w:r>
+        <w:rPr>
+          <w:rFonts w:ascii="Times New Roman" w:hAnsi="Times New Roman" w:cs="Times New Roman"/>
+          <w:sz w:val="24"/>
+          <w:szCs w:val="24"/>
+          <w:lang w:val="fr-FR"/>
+        </w:rPr>
+        <w:t>ilz</w:t>
+      </w:r>
+      <w:proofErr w:type="spellEnd"/>
+      <w:r>
+        <w:rPr>
+          <w:rFonts w:ascii="Times New Roman" w:hAnsi="Times New Roman" w:cs="Times New Roman"/>
+          <w:sz w:val="24"/>
+          <w:szCs w:val="24"/>
+          <w:lang w:val="fr-FR"/>
+        </w:rPr>
+        <w:t xml:space="preserve"> sont et ni vous ni nous n’aurons </w:t>
+      </w:r>
+      <w:proofErr w:type="spellStart"/>
+      <w:r>
+        <w:rPr>
+          <w:rFonts w:ascii="Times New Roman" w:hAnsi="Times New Roman" w:cs="Times New Roman"/>
+          <w:sz w:val="24"/>
+          <w:szCs w:val="24"/>
+          <w:lang w:val="fr-FR"/>
+        </w:rPr>
+        <w:t>fruict</w:t>
+      </w:r>
+      <w:proofErr w:type="spellEnd"/>
+      <w:r>
+        <w:rPr>
+          <w:rFonts w:ascii="Times New Roman" w:hAnsi="Times New Roman" w:cs="Times New Roman"/>
+          <w:sz w:val="24"/>
+          <w:szCs w:val="24"/>
+          <w:lang w:val="fr-FR"/>
+        </w:rPr>
+        <w:t xml:space="preserve"> d’</w:t>
+      </w:r>
+      <w:proofErr w:type="spellStart"/>
+      <w:r>
+        <w:rPr>
+          <w:rFonts w:ascii="Times New Roman" w:hAnsi="Times New Roman" w:cs="Times New Roman"/>
+          <w:sz w:val="24"/>
+          <w:szCs w:val="24"/>
+          <w:lang w:val="fr-FR"/>
+        </w:rPr>
+        <w:t>eulx</w:t>
+      </w:r>
+      <w:proofErr w:type="spellEnd"/>
+      <w:r>
+        <w:rPr>
+          <w:rFonts w:ascii="Times New Roman" w:hAnsi="Times New Roman" w:cs="Times New Roman"/>
+          <w:sz w:val="24"/>
+          <w:szCs w:val="24"/>
+          <w:lang w:val="fr-FR"/>
+        </w:rPr>
+        <w:t xml:space="preserve"> ni pour cas après retourner aux termes que sommes </w:t>
+      </w:r>
+      <w:proofErr w:type="spellStart"/>
+      <w:r>
+        <w:rPr>
+          <w:rFonts w:ascii="Times New Roman" w:hAnsi="Times New Roman" w:cs="Times New Roman"/>
+          <w:sz w:val="24"/>
+          <w:szCs w:val="24"/>
+          <w:lang w:val="fr-FR"/>
+        </w:rPr>
+        <w:t>presentement</w:t>
+      </w:r>
+      <w:proofErr w:type="spellEnd"/>
+      <w:r>
+        <w:rPr>
+          <w:rFonts w:ascii="Times New Roman" w:hAnsi="Times New Roman" w:cs="Times New Roman"/>
+          <w:sz w:val="24"/>
+          <w:szCs w:val="24"/>
+          <w:lang w:val="fr-FR"/>
+        </w:rPr>
+        <w:t xml:space="preserve">. Et par ainsi serez cause du tout ce mal si n’aviez si bonne occasion me demander alors </w:t>
+      </w:r>
+      <w:proofErr w:type="spellStart"/>
+      <w:r>
+        <w:rPr>
+          <w:rFonts w:ascii="Times New Roman" w:hAnsi="Times New Roman" w:cs="Times New Roman"/>
+          <w:sz w:val="24"/>
+          <w:szCs w:val="24"/>
+          <w:lang w:val="fr-FR"/>
+        </w:rPr>
+        <w:t>aulcung</w:t>
+      </w:r>
+      <w:proofErr w:type="spellEnd"/>
+      <w:r>
+        <w:rPr>
+          <w:rFonts w:ascii="Times New Roman" w:hAnsi="Times New Roman" w:cs="Times New Roman"/>
+          <w:sz w:val="24"/>
+          <w:szCs w:val="24"/>
+          <w:lang w:val="fr-FR"/>
+        </w:rPr>
+        <w:t xml:space="preserve"> secours en </w:t>
+      </w:r>
+      <w:proofErr w:type="spellStart"/>
+      <w:r>
+        <w:rPr>
+          <w:rFonts w:ascii="Times New Roman" w:hAnsi="Times New Roman" w:cs="Times New Roman"/>
+          <w:sz w:val="24"/>
+          <w:szCs w:val="24"/>
+          <w:lang w:val="fr-FR"/>
+        </w:rPr>
+        <w:t>voz</w:t>
+      </w:r>
+      <w:proofErr w:type="spellEnd"/>
+      <w:r>
+        <w:rPr>
+          <w:rFonts w:ascii="Times New Roman" w:hAnsi="Times New Roman" w:cs="Times New Roman"/>
+          <w:sz w:val="24"/>
+          <w:szCs w:val="24"/>
+          <w:lang w:val="fr-FR"/>
+        </w:rPr>
+        <w:t xml:space="preserve"> affaires, </w:t>
+      </w:r>
+      <w:proofErr w:type="spellStart"/>
+      <w:r>
+        <w:rPr>
+          <w:rFonts w:ascii="Times New Roman" w:hAnsi="Times New Roman" w:cs="Times New Roman"/>
+          <w:sz w:val="24"/>
+          <w:szCs w:val="24"/>
+          <w:lang w:val="fr-FR"/>
+        </w:rPr>
+        <w:t>veu</w:t>
+      </w:r>
+      <w:proofErr w:type="spellEnd"/>
+      <w:r>
+        <w:rPr>
+          <w:rFonts w:ascii="Times New Roman" w:hAnsi="Times New Roman" w:cs="Times New Roman"/>
+          <w:sz w:val="24"/>
+          <w:szCs w:val="24"/>
+          <w:lang w:val="fr-FR"/>
+        </w:rPr>
+        <w:t xml:space="preserve"> que m’</w:t>
+      </w:r>
+      <w:proofErr w:type="spellStart"/>
+      <w:r>
+        <w:rPr>
+          <w:rFonts w:ascii="Times New Roman" w:hAnsi="Times New Roman" w:cs="Times New Roman"/>
+          <w:sz w:val="24"/>
+          <w:szCs w:val="24"/>
+          <w:lang w:val="fr-FR"/>
+        </w:rPr>
+        <w:t>aurez</w:t>
+      </w:r>
+      <w:r>
+        <w:rPr>
+          <w:rFonts w:ascii="Times New Roman" w:hAnsi="Times New Roman" w:cs="Times New Roman"/>
+          <w:sz w:val="24"/>
+          <w:szCs w:val="24"/>
+          <w:vertAlign w:val="superscript"/>
+          <w:lang w:val="fr-FR"/>
+        </w:rPr>
+        <w:t>f</w:t>
+      </w:r>
+      <w:proofErr w:type="spellEnd"/>
+      <w:r>
+        <w:rPr>
+          <w:rFonts w:ascii="Times New Roman" w:hAnsi="Times New Roman" w:cs="Times New Roman"/>
+          <w:sz w:val="24"/>
+          <w:szCs w:val="24"/>
+          <w:lang w:val="fr-FR"/>
+        </w:rPr>
+        <w:t xml:space="preserve">) </w:t>
+      </w:r>
+      <w:proofErr w:type="spellStart"/>
+      <w:r>
+        <w:rPr>
+          <w:rFonts w:ascii="Times New Roman" w:hAnsi="Times New Roman" w:cs="Times New Roman"/>
+          <w:sz w:val="24"/>
+          <w:szCs w:val="24"/>
+          <w:lang w:val="fr-FR"/>
+        </w:rPr>
+        <w:t>empesché</w:t>
+      </w:r>
+      <w:proofErr w:type="spellEnd"/>
+      <w:r>
+        <w:rPr>
+          <w:rFonts w:ascii="Times New Roman" w:hAnsi="Times New Roman" w:cs="Times New Roman"/>
+          <w:sz w:val="24"/>
+          <w:szCs w:val="24"/>
+          <w:lang w:val="fr-FR"/>
+        </w:rPr>
+        <w:t xml:space="preserve"> le moyen de le vous </w:t>
+      </w:r>
+      <w:proofErr w:type="spellStart"/>
+      <w:r>
+        <w:rPr>
+          <w:rFonts w:ascii="Times New Roman" w:hAnsi="Times New Roman" w:cs="Times New Roman"/>
+          <w:sz w:val="24"/>
+          <w:szCs w:val="24"/>
+          <w:lang w:val="fr-FR"/>
+        </w:rPr>
+        <w:t>pouoir</w:t>
+      </w:r>
+      <w:proofErr w:type="spellEnd"/>
+      <w:r>
+        <w:rPr>
+          <w:rFonts w:ascii="Times New Roman" w:hAnsi="Times New Roman" w:cs="Times New Roman"/>
+          <w:sz w:val="24"/>
+          <w:szCs w:val="24"/>
+          <w:lang w:val="fr-FR"/>
+        </w:rPr>
+        <w:t xml:space="preserve"> bailler. </w:t>
+      </w:r>
+      <w:proofErr w:type="spellStart"/>
+      <w:r>
+        <w:rPr>
+          <w:rFonts w:ascii="Times New Roman" w:hAnsi="Times New Roman" w:cs="Times New Roman"/>
+          <w:sz w:val="24"/>
+          <w:szCs w:val="24"/>
+          <w:lang w:val="fr-FR"/>
+        </w:rPr>
+        <w:t>Parquoi</w:t>
+      </w:r>
+      <w:proofErr w:type="spellEnd"/>
+      <w:r>
+        <w:rPr>
+          <w:rFonts w:ascii="Times New Roman" w:hAnsi="Times New Roman" w:cs="Times New Roman"/>
+          <w:sz w:val="24"/>
+          <w:szCs w:val="24"/>
+          <w:lang w:val="fr-FR"/>
+        </w:rPr>
+        <w:t xml:space="preserve"> de </w:t>
+      </w:r>
+      <w:proofErr w:type="spellStart"/>
+      <w:r>
+        <w:rPr>
+          <w:rFonts w:ascii="Times New Roman" w:hAnsi="Times New Roman" w:cs="Times New Roman"/>
+          <w:sz w:val="24"/>
+          <w:szCs w:val="24"/>
+          <w:lang w:val="fr-FR"/>
+        </w:rPr>
+        <w:t>rechief</w:t>
       </w:r>
       <w:proofErr w:type="spellEnd"/>
       <w:r>
@@ -2390,7 +2774,7 @@
           <w:szCs w:val="24"/>
           <w:lang w:val="fr-FR"/>
         </w:rPr>
-        <w:t>demeureront</w:t>
+        <w:t>une</w:t>
       </w:r>
       <w:r>
         <w:rPr>
@@ -2410,199 +2794,49 @@
           <w:szCs w:val="24"/>
           <w:lang w:val="fr-FR"/>
         </w:rPr>
-        <w:t xml:space="preserve">) comme </w:t>
-      </w:r>
-      <w:proofErr w:type="spellStart"/>
-      <w:r>
-        <w:rPr>
-          <w:rFonts w:ascii="Times New Roman" w:hAnsi="Times New Roman" w:cs="Times New Roman"/>
-          <w:sz w:val="24"/>
-          <w:szCs w:val="24"/>
-          <w:lang w:val="fr-FR"/>
-        </w:rPr>
-        <w:t>ilz</w:t>
-      </w:r>
-      <w:proofErr w:type="spellEnd"/>
-      <w:r>
-        <w:rPr>
-          <w:rFonts w:ascii="Times New Roman" w:hAnsi="Times New Roman" w:cs="Times New Roman"/>
-          <w:sz w:val="24"/>
-          <w:szCs w:val="24"/>
-          <w:lang w:val="fr-FR"/>
-        </w:rPr>
-        <w:t xml:space="preserve"> sont et ni vous ni nous n’aurons </w:t>
-      </w:r>
-      <w:proofErr w:type="spellStart"/>
-      <w:r>
-        <w:rPr>
-          <w:rFonts w:ascii="Times New Roman" w:hAnsi="Times New Roman" w:cs="Times New Roman"/>
-          <w:sz w:val="24"/>
-          <w:szCs w:val="24"/>
-          <w:lang w:val="fr-FR"/>
-        </w:rPr>
-        <w:t>fruict</w:t>
-      </w:r>
-      <w:proofErr w:type="spellEnd"/>
-      <w:r>
-        <w:rPr>
-          <w:rFonts w:ascii="Times New Roman" w:hAnsi="Times New Roman" w:cs="Times New Roman"/>
-          <w:sz w:val="24"/>
-          <w:szCs w:val="24"/>
-          <w:lang w:val="fr-FR"/>
-        </w:rPr>
-        <w:t xml:space="preserve"> d’</w:t>
-      </w:r>
-      <w:proofErr w:type="spellStart"/>
-      <w:r>
-        <w:rPr>
-          <w:rFonts w:ascii="Times New Roman" w:hAnsi="Times New Roman" w:cs="Times New Roman"/>
-          <w:sz w:val="24"/>
-          <w:szCs w:val="24"/>
-          <w:lang w:val="fr-FR"/>
-        </w:rPr>
-        <w:t>eulx</w:t>
-      </w:r>
-      <w:proofErr w:type="spellEnd"/>
-      <w:r>
-        <w:rPr>
-          <w:rFonts w:ascii="Times New Roman" w:hAnsi="Times New Roman" w:cs="Times New Roman"/>
-          <w:sz w:val="24"/>
-          <w:szCs w:val="24"/>
-          <w:lang w:val="fr-FR"/>
-        </w:rPr>
-        <w:t xml:space="preserve"> ni pour cas après retourner aux termes que sommes </w:t>
-      </w:r>
-      <w:proofErr w:type="spellStart"/>
-      <w:r>
-        <w:rPr>
-          <w:rFonts w:ascii="Times New Roman" w:hAnsi="Times New Roman" w:cs="Times New Roman"/>
-          <w:sz w:val="24"/>
-          <w:szCs w:val="24"/>
-          <w:lang w:val="fr-FR"/>
-        </w:rPr>
-        <w:t>presentement</w:t>
-      </w:r>
-      <w:proofErr w:type="spellEnd"/>
-      <w:r>
-        <w:rPr>
-          <w:rFonts w:ascii="Times New Roman" w:hAnsi="Times New Roman" w:cs="Times New Roman"/>
-          <w:sz w:val="24"/>
-          <w:szCs w:val="24"/>
-          <w:lang w:val="fr-FR"/>
-        </w:rPr>
-        <w:t xml:space="preserve">. Et par ainsi serez cause du tout ce mal si n’aviez si bonne occasion me demander alors </w:t>
-      </w:r>
-      <w:proofErr w:type="spellStart"/>
-      <w:r>
-        <w:rPr>
-          <w:rFonts w:ascii="Times New Roman" w:hAnsi="Times New Roman" w:cs="Times New Roman"/>
-          <w:sz w:val="24"/>
-          <w:szCs w:val="24"/>
-          <w:lang w:val="fr-FR"/>
-        </w:rPr>
-        <w:t>aulcung</w:t>
-      </w:r>
-      <w:proofErr w:type="spellEnd"/>
-      <w:r>
-        <w:rPr>
-          <w:rFonts w:ascii="Times New Roman" w:hAnsi="Times New Roman" w:cs="Times New Roman"/>
-          <w:sz w:val="24"/>
-          <w:szCs w:val="24"/>
-          <w:lang w:val="fr-FR"/>
-        </w:rPr>
-        <w:t xml:space="preserve"> secours en </w:t>
-      </w:r>
-      <w:proofErr w:type="spellStart"/>
-      <w:r>
-        <w:rPr>
-          <w:rFonts w:ascii="Times New Roman" w:hAnsi="Times New Roman" w:cs="Times New Roman"/>
-          <w:sz w:val="24"/>
-          <w:szCs w:val="24"/>
-          <w:lang w:val="fr-FR"/>
-        </w:rPr>
-        <w:t>voz</w:t>
-      </w:r>
-      <w:proofErr w:type="spellEnd"/>
-      <w:r>
-        <w:rPr>
-          <w:rFonts w:ascii="Times New Roman" w:hAnsi="Times New Roman" w:cs="Times New Roman"/>
-          <w:sz w:val="24"/>
-          <w:szCs w:val="24"/>
-          <w:lang w:val="fr-FR"/>
-        </w:rPr>
-        <w:t xml:space="preserve"> affaires, </w:t>
-      </w:r>
-      <w:proofErr w:type="spellStart"/>
-      <w:r>
-        <w:rPr>
-          <w:rFonts w:ascii="Times New Roman" w:hAnsi="Times New Roman" w:cs="Times New Roman"/>
-          <w:sz w:val="24"/>
-          <w:szCs w:val="24"/>
-          <w:lang w:val="fr-FR"/>
-        </w:rPr>
-        <w:t>veu</w:t>
-      </w:r>
-      <w:proofErr w:type="spellEnd"/>
-      <w:r>
-        <w:rPr>
-          <w:rFonts w:ascii="Times New Roman" w:hAnsi="Times New Roman" w:cs="Times New Roman"/>
-          <w:sz w:val="24"/>
-          <w:szCs w:val="24"/>
-          <w:lang w:val="fr-FR"/>
-        </w:rPr>
-        <w:t xml:space="preserve"> que m’</w:t>
-      </w:r>
-      <w:proofErr w:type="spellStart"/>
-      <w:r>
-        <w:rPr>
-          <w:rFonts w:ascii="Times New Roman" w:hAnsi="Times New Roman" w:cs="Times New Roman"/>
-          <w:sz w:val="24"/>
-          <w:szCs w:val="24"/>
-          <w:lang w:val="fr-FR"/>
-        </w:rPr>
-        <w:t>aurez</w:t>
-      </w:r>
-      <w:r>
-        <w:rPr>
-          <w:rFonts w:ascii="Times New Roman" w:hAnsi="Times New Roman" w:cs="Times New Roman"/>
-          <w:sz w:val="24"/>
-          <w:szCs w:val="24"/>
-          <w:vertAlign w:val="superscript"/>
-          <w:lang w:val="fr-FR"/>
-        </w:rPr>
-        <w:t>f</w:t>
-      </w:r>
-      <w:proofErr w:type="spellEnd"/>
-      <w:r>
-        <w:rPr>
-          <w:rFonts w:ascii="Times New Roman" w:hAnsi="Times New Roman" w:cs="Times New Roman"/>
-          <w:sz w:val="24"/>
-          <w:szCs w:val="24"/>
-          <w:lang w:val="fr-FR"/>
-        </w:rPr>
-        <w:t xml:space="preserve">) </w:t>
-      </w:r>
-      <w:proofErr w:type="spellStart"/>
-      <w:r>
-        <w:rPr>
-          <w:rFonts w:ascii="Times New Roman" w:hAnsi="Times New Roman" w:cs="Times New Roman"/>
-          <w:sz w:val="24"/>
-          <w:szCs w:val="24"/>
-          <w:lang w:val="fr-FR"/>
-        </w:rPr>
-        <w:t>empesché</w:t>
-      </w:r>
-      <w:proofErr w:type="spellEnd"/>
-      <w:r>
-        <w:rPr>
-          <w:rFonts w:ascii="Times New Roman" w:hAnsi="Times New Roman" w:cs="Times New Roman"/>
-          <w:sz w:val="24"/>
-          <w:szCs w:val="24"/>
-          <w:lang w:val="fr-FR"/>
-        </w:rPr>
-        <w:t xml:space="preserve"> le moyen de </w:t>
-      </w:r>
-      <w:proofErr w:type="spellStart"/>
+        <w:t xml:space="preserve">) pour toutes je vous prie y vouloir bien </w:t>
+      </w:r>
+      <w:proofErr w:type="spellStart"/>
+      <w:r>
+        <w:rPr>
+          <w:rFonts w:ascii="Times New Roman" w:hAnsi="Times New Roman" w:cs="Times New Roman"/>
+          <w:sz w:val="24"/>
+          <w:szCs w:val="24"/>
+          <w:lang w:val="fr-FR"/>
+        </w:rPr>
+        <w:t>panser</w:t>
+      </w:r>
+      <w:proofErr w:type="spellEnd"/>
+      <w:r>
+        <w:rPr>
+          <w:rFonts w:ascii="Times New Roman" w:hAnsi="Times New Roman" w:cs="Times New Roman"/>
+          <w:sz w:val="24"/>
+          <w:szCs w:val="24"/>
+          <w:lang w:val="fr-FR"/>
+        </w:rPr>
+        <w:t xml:space="preserve"> et puisque tout l’argent que m’en doit venir, j’ai </w:t>
+      </w:r>
+      <w:proofErr w:type="spellStart"/>
+      <w:r>
+        <w:rPr>
+          <w:rFonts w:ascii="Times New Roman" w:hAnsi="Times New Roman" w:cs="Times New Roman"/>
+          <w:sz w:val="24"/>
+          <w:szCs w:val="24"/>
+          <w:lang w:val="fr-FR"/>
+        </w:rPr>
+        <w:t>esté</w:t>
+      </w:r>
+      <w:proofErr w:type="spellEnd"/>
+      <w:r>
+        <w:rPr>
+          <w:rFonts w:ascii="Times New Roman" w:hAnsi="Times New Roman" w:cs="Times New Roman"/>
+          <w:sz w:val="24"/>
+          <w:szCs w:val="24"/>
+          <w:lang w:val="fr-FR"/>
+        </w:rPr>
+        <w:t xml:space="preserve"> et suis contant </w:t>
+      </w:r>
+      <w:proofErr w:type="gramStart"/>
       <w:r>
         <w:rPr>
           <w:rFonts w:ascii="Times New Roman" w:hAnsi="Times New Roman" w:cs="Times New Roman"/>
@@ -2612,125 +2846,15 @@
         </w:rPr>
         <w:t>le vous</w:t>
       </w:r>
-      <w:proofErr w:type="spellEnd"/>
-      <w:r>
-        <w:rPr>
-          <w:rFonts w:ascii="Times New Roman" w:hAnsi="Times New Roman" w:cs="Times New Roman"/>
-          <w:sz w:val="24"/>
-          <w:szCs w:val="24"/>
-          <w:lang w:val="fr-FR"/>
-        </w:rPr>
-        <w:t xml:space="preserve"> </w:t>
-      </w:r>
-      <w:proofErr w:type="spellStart"/>
-      <w:r>
-        <w:rPr>
-          <w:rFonts w:ascii="Times New Roman" w:hAnsi="Times New Roman" w:cs="Times New Roman"/>
-          <w:sz w:val="24"/>
-          <w:szCs w:val="24"/>
-          <w:lang w:val="fr-FR"/>
-        </w:rPr>
-        <w:t>pouoir</w:t>
-      </w:r>
-      <w:proofErr w:type="spellEnd"/>
-      <w:r>
-        <w:rPr>
-          <w:rFonts w:ascii="Times New Roman" w:hAnsi="Times New Roman" w:cs="Times New Roman"/>
-          <w:sz w:val="24"/>
-          <w:szCs w:val="24"/>
-          <w:lang w:val="fr-FR"/>
-        </w:rPr>
-        <w:t xml:space="preserve"> bailler. </w:t>
-      </w:r>
-      <w:proofErr w:type="spellStart"/>
-      <w:r>
-        <w:rPr>
-          <w:rFonts w:ascii="Times New Roman" w:hAnsi="Times New Roman" w:cs="Times New Roman"/>
-          <w:sz w:val="24"/>
-          <w:szCs w:val="24"/>
-          <w:lang w:val="fr-FR"/>
-        </w:rPr>
-        <w:t>Parquoi</w:t>
-      </w:r>
-      <w:proofErr w:type="spellEnd"/>
-      <w:r>
-        <w:rPr>
-          <w:rFonts w:ascii="Times New Roman" w:hAnsi="Times New Roman" w:cs="Times New Roman"/>
-          <w:sz w:val="24"/>
-          <w:szCs w:val="24"/>
-          <w:lang w:val="fr-FR"/>
-        </w:rPr>
-        <w:t xml:space="preserve"> de </w:t>
-      </w:r>
-      <w:proofErr w:type="spellStart"/>
-      <w:r>
-        <w:rPr>
-          <w:rFonts w:ascii="Times New Roman" w:hAnsi="Times New Roman" w:cs="Times New Roman"/>
-          <w:sz w:val="24"/>
-          <w:szCs w:val="24"/>
-          <w:lang w:val="fr-FR"/>
-        </w:rPr>
-        <w:t>rechief</w:t>
-      </w:r>
-      <w:proofErr w:type="spellEnd"/>
-      <w:r>
-        <w:rPr>
-          <w:rFonts w:ascii="Times New Roman" w:hAnsi="Times New Roman" w:cs="Times New Roman"/>
-          <w:sz w:val="24"/>
-          <w:szCs w:val="24"/>
-          <w:lang w:val="fr-FR"/>
-        </w:rPr>
-        <w:t xml:space="preserve"> </w:t>
-      </w:r>
-      <w:proofErr w:type="spellStart"/>
-      <w:r>
-        <w:rPr>
-          <w:rFonts w:ascii="Times New Roman" w:hAnsi="Times New Roman" w:cs="Times New Roman"/>
-          <w:sz w:val="24"/>
-          <w:szCs w:val="24"/>
-          <w:lang w:val="fr-FR"/>
-        </w:rPr>
-        <w:t>une</w:t>
-      </w:r>
-      <w:r>
-        <w:rPr>
-          <w:rFonts w:ascii="Times New Roman" w:hAnsi="Times New Roman" w:cs="Times New Roman"/>
-          <w:sz w:val="24"/>
-          <w:szCs w:val="24"/>
-          <w:vertAlign w:val="superscript"/>
-          <w:lang w:val="fr-FR"/>
-        </w:rPr>
-        <w:t>e</w:t>
-      </w:r>
-      <w:proofErr w:type="spellEnd"/>
-      <w:r>
-        <w:rPr>
-          <w:rFonts w:ascii="Times New Roman" w:hAnsi="Times New Roman" w:cs="Times New Roman"/>
-          <w:sz w:val="24"/>
-          <w:szCs w:val="24"/>
-          <w:lang w:val="fr-FR"/>
-        </w:rPr>
-        <w:t xml:space="preserve">) pour toutes je vous prie y vouloir bien panser et puisque tout l’argent que m’en doit venir, j’ai </w:t>
-      </w:r>
-      <w:proofErr w:type="spellStart"/>
-      <w:r>
-        <w:rPr>
-          <w:rFonts w:ascii="Times New Roman" w:hAnsi="Times New Roman" w:cs="Times New Roman"/>
-          <w:sz w:val="24"/>
-          <w:szCs w:val="24"/>
-          <w:lang w:val="fr-FR"/>
-        </w:rPr>
-        <w:t>esté</w:t>
-      </w:r>
-      <w:proofErr w:type="spellEnd"/>
-      <w:r>
-        <w:rPr>
-          <w:rFonts w:ascii="Times New Roman" w:hAnsi="Times New Roman" w:cs="Times New Roman"/>
-          <w:sz w:val="24"/>
-          <w:szCs w:val="24"/>
-          <w:lang w:val="fr-FR"/>
-        </w:rPr>
-        <w:t xml:space="preserve"> et suis contant le vous laisser sur ce que vous prie devoir à cause de </w:t>
+      <w:proofErr w:type="gramEnd"/>
+      <w:r>
+        <w:rPr>
+          <w:rFonts w:ascii="Times New Roman" w:hAnsi="Times New Roman" w:cs="Times New Roman"/>
+          <w:sz w:val="24"/>
+          <w:szCs w:val="24"/>
+          <w:lang w:val="fr-FR"/>
+        </w:rPr>
+        <w:t xml:space="preserve"> laisser sur ce que vous prie devoir à cause de </w:t>
       </w:r>
       <w:proofErr w:type="spellStart"/>
       <w:r>
@@ -3089,14 +3213,25 @@
         </w:rPr>
         <w:t xml:space="preserve">. </w:t>
       </w:r>
-      <w:r>
-        <w:rPr>
-          <w:rFonts w:ascii="Times New Roman" w:hAnsi="Times New Roman" w:cs="Times New Roman"/>
-          <w:sz w:val="24"/>
-          <w:szCs w:val="24"/>
-          <w:lang w:val="fr-FR"/>
-        </w:rPr>
-        <w:t>Atant.</w:t>
+      <w:proofErr w:type="spellStart"/>
+      <w:r>
+        <w:rPr>
+          <w:rFonts w:ascii="Times New Roman" w:hAnsi="Times New Roman" w:cs="Times New Roman"/>
+          <w:sz w:val="24"/>
+          <w:szCs w:val="24"/>
+          <w:lang w:val="fr-FR"/>
+        </w:rPr>
+        <w:t>Atant</w:t>
+      </w:r>
+      <w:proofErr w:type="spellEnd"/>
+      <w:r>
+        <w:rPr>
+          <w:rFonts w:ascii="Times New Roman" w:hAnsi="Times New Roman" w:cs="Times New Roman"/>
+          <w:sz w:val="24"/>
+          <w:szCs w:val="24"/>
+          <w:lang w:val="fr-FR"/>
+        </w:rPr>
+        <w:t>.</w:t>
       </w:r>
     </w:p>
     <w:p>
@@ -3159,7 +3294,27 @@
           <w:szCs w:val="24"/>
           <w:lang w:val="fr-FR"/>
         </w:rPr>
-        <w:t xml:space="preserve"> de juing 1523.</w:t>
+        <w:t xml:space="preserve"> de </w:t>
+      </w:r>
+      <w:proofErr w:type="spellStart"/>
+      <w:r>
+        <w:rPr>
+          <w:rFonts w:ascii="Times New Roman" w:hAnsi="Times New Roman" w:cs="Times New Roman"/>
+          <w:sz w:val="24"/>
+          <w:szCs w:val="24"/>
+          <w:lang w:val="fr-FR"/>
+        </w:rPr>
+        <w:t>juing</w:t>
+      </w:r>
+      <w:proofErr w:type="spellEnd"/>
+      <w:r>
+        <w:rPr>
+          <w:rFonts w:ascii="Times New Roman" w:hAnsi="Times New Roman" w:cs="Times New Roman"/>
+          <w:sz w:val="24"/>
+          <w:szCs w:val="24"/>
+          <w:lang w:val="fr-FR"/>
+        </w:rPr>
+        <w:t xml:space="preserve"> 1523.</w:t>
       </w:r>
     </w:p>
     <w:p>
@@ -3228,26 +3383,44 @@
       <w:pPr>
         <w:pStyle w:val="Kommentar"/>
         <w:rPr>
-          <w:lang w:val="fr-FR"/>
+          <w:lang w:val="de-AT"/>
         </w:rPr>
       </w:pPr>
       <w:r>
         <w:rPr>
-          <w:lang w:val="fr-FR"/>
+          <w:lang w:val="de-AT"/>
         </w:rPr>
         <w:lastRenderedPageBreak/>
         <w:t xml:space="preserve">b) ursprünglich </w:t>
       </w:r>
+      <w:proofErr w:type="spellStart"/>
       <w:r>
         <w:rPr>
           <w:i w:val="0"/>
-          <w:lang w:val="fr-FR"/>
-        </w:rPr>
-        <w:t>les laisser</w:t>
-      </w:r>
-      <w:r>
-        <w:rPr>
-          <w:lang w:val="fr-FR"/>
+          <w:lang w:val="de-AT"/>
+        </w:rPr>
+        <w:t>les</w:t>
+      </w:r>
+      <w:proofErr w:type="spellEnd"/>
+      <w:r>
+        <w:rPr>
+          <w:i w:val="0"/>
+          <w:lang w:val="de-AT"/>
+        </w:rPr>
+        <w:t xml:space="preserve"> </w:t>
+      </w:r>
+      <w:proofErr w:type="spellStart"/>
+      <w:r>
+        <w:rPr>
+          <w:i w:val="0"/>
+          <w:lang w:val="de-AT"/>
+        </w:rPr>
+        <w:t>laisser</w:t>
+      </w:r>
+      <w:proofErr w:type="spellEnd"/>
+      <w:r>
+        <w:rPr>
+          <w:lang w:val="de-AT"/>
         </w:rPr>
         <w:t>.</w:t>
       </w:r>
@@ -3645,8 +3818,6 @@
       <w:pPr>
         <w:pStyle w:val="Kommentar"/>
       </w:pPr>
-      <w:bookmarkStart w:id="16" w:name="_GoBack"/>
-      <w:bookmarkEnd w:id="16"/>
     </w:p>
     <w:sectPr>
       <w:pgSz w:w="11906" w:h="16838"/>
@@ -3659,7 +3830,7 @@
 </file>
 
 <file path=word/comments.xml><?xml version="1.0" encoding="utf-8"?>
-<w:comments xmlns:wpc="http://schemas.microsoft.com/office/word/2010/wordprocessingCanvas" xmlns:mc="http://schemas.openxmlformats.org/markup-compatibility/2006" xmlns:o="urn:schemas-microsoft-com:office:office" xmlns:r="http://schemas.openxmlformats.org/officeDocument/2006/relationships" xmlns:m="http://schemas.openxmlformats.org/officeDocument/2006/math" xmlns:v="urn:schemas-microsoft-com:vml" xmlns:wp14="http://schemas.microsoft.com/office/word/2010/wordprocessingDrawing" xmlns:wp="http://schemas.openxmlformats.org/drawingml/2006/wordprocessingDrawing" xmlns:w10="urn:schemas-microsoft-com:office:word" xmlns:w="http://schemas.openxmlformats.org/wordprocessingml/2006/main" xmlns:w14="http://schemas.microsoft.com/office/word/2010/wordml" xmlns:w15="http://schemas.microsoft.com/office/word/2012/wordml" xmlns:wpg="http://schemas.microsoft.com/office/word/2010/wordprocessingGroup" xmlns:wpi="http://schemas.microsoft.com/office/word/2010/wordprocessingInk" xmlns:wne="http://schemas.microsoft.com/office/word/2006/wordml" xmlns:wps="http://schemas.microsoft.com/office/word/2010/wordprocessingShape" mc:Ignorable="w14 w15 wp14">
+<w:comments xmlns:wpc="http://schemas.microsoft.com/office/word/2010/wordprocessingCanvas" xmlns:cx="http://schemas.microsoft.com/office/drawing/2014/chartex" xmlns:cx1="http://schemas.microsoft.com/office/drawing/2015/9/8/chartex" xmlns:cx2="http://schemas.microsoft.com/office/drawing/2015/10/21/chartex" xmlns:cx3="http://schemas.microsoft.com/office/drawing/2016/5/9/chartex" xmlns:cx4="http://schemas.microsoft.com/office/drawing/2016/5/10/chartex" xmlns:cx5="http://schemas.microsoft.com/office/drawing/2016/5/11/chartex" xmlns:cx6="http://schemas.microsoft.com/office/drawing/2016/5/12/chartex" xmlns:cx7="http://schemas.microsoft.com/office/drawing/2016/5/13/chartex" xmlns:cx8="http://schemas.microsoft.com/office/drawing/2016/5/14/chartex" xmlns:mc="http://schemas.openxmlformats.org/markup-compatibility/2006" xmlns:aink="http://schemas.microsoft.com/office/drawing/2016/ink" xmlns:am3d="http://schemas.microsoft.com/office/drawing/2017/model3d" xmlns:o="urn:schemas-microsoft-com:office:office" xmlns:r="http://schemas.openxmlformats.org/officeDocument/2006/relationships" xmlns:m="http://schemas.openxmlformats.org/officeDocument/2006/math" xmlns:v="urn:schemas-microsoft-com:vml" xmlns:wp14="http://schemas.microsoft.com/office/word/2010/wordprocessingDrawing" xmlns:wp="http://schemas.openxmlformats.org/drawingml/2006/wordprocessingDrawing" xmlns:w10="urn:schemas-microsoft-com:office:word" xmlns:w="http://schemas.openxmlformats.org/wordprocessingml/2006/main" xmlns:w14="http://schemas.microsoft.com/office/word/2010/wordml" xmlns:w15="http://schemas.microsoft.com/office/word/2012/wordml" xmlns:w16cex="http://schemas.microsoft.com/office/word/2018/wordml/cex" xmlns:w16cid="http://schemas.microsoft.com/office/word/2016/wordml/cid" xmlns:w16="http://schemas.microsoft.com/office/word/2018/wordml" xmlns:w16se="http://schemas.microsoft.com/office/word/2015/wordml/symex" xmlns:wpg="http://schemas.microsoft.com/office/word/2010/wordprocessingGroup" xmlns:wpi="http://schemas.microsoft.com/office/word/2010/wordprocessingInk" xmlns:wne="http://schemas.microsoft.com/office/word/2006/wordml" xmlns:wps="http://schemas.microsoft.com/office/word/2010/wordprocessingShape" mc:Ignorable="w14 w15 w16se w16cid w16 w16cex wp14">
   <w:comment w:id="0" w:author="Laura Abel" w:date="2017-10-05T11:55:00Z" w:initials="LA">
     <w:p>
       <w:pPr>
@@ -3674,8 +3845,22 @@
         <w:rPr>
           <w:lang w:val="pt-BR"/>
         </w:rPr>
-        <w:t>O: Venedig</w:t>
-      </w:r>
+        <w:t>S</w:t>
+      </w:r>
+      <w:r>
+        <w:rPr>
+          <w:lang w:val="pt-BR"/>
+        </w:rPr>
+        <w:t xml:space="preserve">: </w:t>
+      </w:r>
+      <w:proofErr w:type="spellStart"/>
+      <w:r>
+        <w:rPr>
+          <w:lang w:val="pt-BR"/>
+        </w:rPr>
+        <w:t>Venedig</w:t>
+      </w:r>
+      <w:proofErr w:type="spellEnd"/>
     </w:p>
   </w:comment>
   <w:comment w:id="1" w:author="Laura Abel" w:date="2017-10-17T15:33:00Z" w:initials="LA">
@@ -3704,31 +3889,97 @@
   </w:comment>
   <w:comment w:id="2" w:author="Laura Abel" w:date="2017-10-05T12:41:00Z" w:initials="LA">
     <w:p>
+      <w:pPr>
+        <w:rPr>
+          <w:lang w:val="en-US"/>
+        </w:rPr>
+      </w:pPr>
       <w:r>
         <w:annotationRef/>
       </w:r>
       <w:r>
-        <w:t>S: Frankreich, Krieg</w:t>
+        <w:rPr>
+          <w:lang w:val="en-US"/>
+        </w:rPr>
+        <w:t xml:space="preserve">S: </w:t>
+      </w:r>
+      <w:proofErr w:type="spellStart"/>
+      <w:r>
+        <w:rPr>
+          <w:lang w:val="en-US"/>
+        </w:rPr>
+        <w:t>Frankreich</w:t>
+      </w:r>
+      <w:proofErr w:type="spellEnd"/>
+      <w:r>
+        <w:rPr>
+          <w:lang w:val="en-US"/>
+        </w:rPr>
+        <w:t xml:space="preserve"> B</w:t>
       </w:r>
     </w:p>
   </w:comment>
   <w:comment w:id="3" w:author="Laura Abel" w:date="2017-10-05T12:43:00Z" w:initials="LA">
     <w:p>
+      <w:pPr>
+        <w:rPr>
+          <w:lang w:val="en-US"/>
+        </w:rPr>
+      </w:pPr>
       <w:r>
         <w:annotationRef/>
       </w:r>
       <w:r>
-        <w:t>O: Italien</w:t>
-      </w:r>
+        <w:rPr>
+          <w:lang w:val="en-US"/>
+        </w:rPr>
+        <w:t>S</w:t>
+      </w:r>
+      <w:r>
+        <w:rPr>
+          <w:lang w:val="en-US"/>
+        </w:rPr>
+        <w:t xml:space="preserve">: </w:t>
+      </w:r>
+      <w:proofErr w:type="spellStart"/>
+      <w:r>
+        <w:rPr>
+          <w:lang w:val="en-US"/>
+        </w:rPr>
+        <w:t>Italien</w:t>
+      </w:r>
+      <w:proofErr w:type="spellEnd"/>
     </w:p>
   </w:comment>
   <w:comment w:id="4" w:author="Laura Abel" w:date="2017-10-05T12:39:00Z" w:initials="LA">
     <w:p>
+      <w:pPr>
+        <w:rPr>
+          <w:lang w:val="en-US"/>
+        </w:rPr>
+      </w:pPr>
       <w:r>
         <w:annotationRef/>
       </w:r>
       <w:r>
-        <w:t>P: Süleyman I.</w:t>
+        <w:rPr>
+          <w:lang w:val="en-US"/>
+        </w:rPr>
+        <w:t xml:space="preserve">P: </w:t>
+      </w:r>
+      <w:proofErr w:type="spellStart"/>
+      <w:r>
+        <w:rPr>
+          <w:lang w:val="en-US"/>
+        </w:rPr>
+        <w:t>Süleyman</w:t>
+      </w:r>
+      <w:proofErr w:type="spellEnd"/>
+      <w:r>
+        <w:rPr>
+          <w:lang w:val="en-US"/>
+        </w:rPr>
+        <w:t xml:space="preserve"> I.</w:t>
       </w:r>
     </w:p>
   </w:comment>
@@ -3736,7 +3987,7 @@
     <w:p>
       <w:pPr>
         <w:rPr>
-          <w:lang w:val="pt-BR"/>
+          <w:lang w:val="en-US"/>
         </w:rPr>
       </w:pPr>
       <w:r>
@@ -3744,35 +3995,35 @@
       </w:r>
       <w:r>
         <w:rPr>
-          <w:lang w:val="pt-BR"/>
+          <w:lang w:val="en-US"/>
         </w:rPr>
         <w:t xml:space="preserve">S: F, </w:t>
       </w:r>
       <w:proofErr w:type="spellStart"/>
       <w:r>
         <w:rPr>
-          <w:lang w:val="pt-BR"/>
+          <w:lang w:val="en-US"/>
         </w:rPr>
         <w:t>Heirat</w:t>
       </w:r>
       <w:proofErr w:type="spellEnd"/>
       <w:r>
         <w:rPr>
-          <w:lang w:val="pt-BR"/>
+          <w:lang w:val="en-US"/>
         </w:rPr>
         <w:t xml:space="preserve"> </w:t>
       </w:r>
       <w:proofErr w:type="spellStart"/>
       <w:r>
         <w:rPr>
-          <w:lang w:val="pt-BR"/>
+          <w:lang w:val="en-US"/>
         </w:rPr>
         <w:t>mit</w:t>
       </w:r>
       <w:proofErr w:type="spellEnd"/>
       <w:r>
         <w:rPr>
-          <w:lang w:val="pt-BR"/>
+          <w:lang w:val="en-US"/>
         </w:rPr>
         <w:t xml:space="preserve"> A</w:t>
       </w:r>
@@ -3782,7 +4033,7 @@
     <w:p>
       <w:pPr>
         <w:rPr>
-          <w:lang w:val="pt-BR"/>
+          <w:lang w:val="en-US"/>
         </w:rPr>
       </w:pPr>
       <w:r>
@@ -3790,7 +4041,7 @@
       </w:r>
       <w:r>
         <w:rPr>
-          <w:lang w:val="pt-BR"/>
+          <w:lang w:val="en-US"/>
         </w:rPr>
         <w:t>O: Valladolid</w:t>
       </w:r>
@@ -3842,8 +4093,22 @@
         <w:rPr>
           <w:lang w:val="pt-BR"/>
         </w:rPr>
-        <w:t>O: Ungarn</w:t>
-      </w:r>
+        <w:t>S</w:t>
+      </w:r>
+      <w:r>
+        <w:rPr>
+          <w:lang w:val="pt-BR"/>
+        </w:rPr>
+        <w:t xml:space="preserve">: </w:t>
+      </w:r>
+      <w:proofErr w:type="spellStart"/>
+      <w:r>
+        <w:rPr>
+          <w:lang w:val="pt-BR"/>
+        </w:rPr>
+        <w:t>Ungarn</w:t>
+      </w:r>
+      <w:proofErr w:type="spellEnd"/>
     </w:p>
   </w:comment>
   <w:comment w:id="9" w:author="Laura Abel" w:date="2017-10-05T12:47:00Z" w:initials="LA">
@@ -3896,13 +4161,35 @@
         <w:rPr>
           <w:lang w:val="pt-BR"/>
         </w:rPr>
-        <w:t>P: Cles</w:t>
-      </w:r>
+        <w:t xml:space="preserve">P: </w:t>
+      </w:r>
+      <w:proofErr w:type="spellStart"/>
       <w:r>
         <w:rPr>
           <w:lang w:val="pt-BR"/>
         </w:rPr>
-        <w:t>, Balthasar von</w:t>
+        <w:t>Cles</w:t>
+      </w:r>
+      <w:proofErr w:type="spellEnd"/>
+      <w:r>
+        <w:rPr>
+          <w:lang w:val="pt-BR"/>
+        </w:rPr>
+        <w:t xml:space="preserve">, </w:t>
+      </w:r>
+      <w:proofErr w:type="spellStart"/>
+      <w:r>
+        <w:rPr>
+          <w:lang w:val="pt-BR"/>
+        </w:rPr>
+        <w:t>Balthasar</w:t>
+      </w:r>
+      <w:proofErr w:type="spellEnd"/>
+      <w:r>
+        <w:rPr>
+          <w:lang w:val="pt-BR"/>
+        </w:rPr>
+        <w:t xml:space="preserve"> von</w:t>
       </w:r>
     </w:p>
   </w:comment>
@@ -3976,8 +4263,16 @@
         <w:rPr>
           <w:lang w:val="pt-BR"/>
         </w:rPr>
-        <w:t xml:space="preserve"> in Venedig</w:t>
-      </w:r>
+        <w:t xml:space="preserve"> in </w:t>
+      </w:r>
+      <w:proofErr w:type="spellStart"/>
+      <w:r>
+        <w:rPr>
+          <w:lang w:val="pt-BR"/>
+        </w:rPr>
+        <w:t>Venedig</w:t>
+      </w:r>
+      <w:proofErr w:type="spellEnd"/>
     </w:p>
   </w:comment>
   <w:comment w:id="13" w:author="Christopher F. Laferl" w:date="2020-02-19T02:46:00Z" w:initials="CFL">
@@ -4097,14 +4392,16 @@
       <w:proofErr w:type="spellStart"/>
       <w:r>
         <w:rPr>
-          <w:lang w:val="pt-BR"/>
+          <w:rFonts w:ascii="Segoe UI" w:hAnsi="Segoe UI" w:cs="Segoe UI"/>
+          <w:color w:val="212529"/>
         </w:rPr>
         <w:t>Caracciolo</w:t>
       </w:r>
       <w:proofErr w:type="spellEnd"/>
       <w:r>
         <w:rPr>
-          <w:lang w:val="pt-BR"/>
+          <w:rFonts w:ascii="Segoe UI" w:hAnsi="Segoe UI" w:cs="Segoe UI"/>
+          <w:color w:val="212529"/>
         </w:rPr>
         <w:t>, Marino</w:t>
       </w:r>
@@ -4114,7 +4411,7 @@
 </file>
 
 <file path=word/commentsExtended.xml><?xml version="1.0" encoding="utf-8"?>
-<w15:commentsEx xmlns:wpc="http://schemas.microsoft.com/office/word/2010/wordprocessingCanvas" xmlns:mc="http://schemas.openxmlformats.org/markup-compatibility/2006" xmlns:o="urn:schemas-microsoft-com:office:office" xmlns:r="http://schemas.openxmlformats.org/officeDocument/2006/relationships" xmlns:m="http://schemas.openxmlformats.org/officeDocument/2006/math" xmlns:v="urn:schemas-microsoft-com:vml" xmlns:wp14="http://schemas.microsoft.com/office/word/2010/wordprocessingDrawing" xmlns:wp="http://schemas.openxmlformats.org/drawingml/2006/wordprocessingDrawing" xmlns:w10="urn:schemas-microsoft-com:office:word" xmlns:w="http://schemas.openxmlformats.org/wordprocessingml/2006/main" xmlns:w14="http://schemas.microsoft.com/office/word/2010/wordml" xmlns:w15="http://schemas.microsoft.com/office/word/2012/wordml" xmlns:wpg="http://schemas.microsoft.com/office/word/2010/wordprocessingGroup" xmlns:wpi="http://schemas.microsoft.com/office/word/2010/wordprocessingInk" xmlns:wne="http://schemas.microsoft.com/office/word/2006/wordml" xmlns:wps="http://schemas.microsoft.com/office/word/2010/wordprocessingShape" mc:Ignorable="w14 w15 wp14">
+<w15:commentsEx xmlns:wpc="http://schemas.microsoft.com/office/word/2010/wordprocessingCanvas" xmlns:cx="http://schemas.microsoft.com/office/drawing/2014/chartex" xmlns:cx1="http://schemas.microsoft.com/office/drawing/2015/9/8/chartex" xmlns:cx2="http://schemas.microsoft.com/office/drawing/2015/10/21/chartex" xmlns:cx3="http://schemas.microsoft.com/office/drawing/2016/5/9/chartex" xmlns:cx4="http://schemas.microsoft.com/office/drawing/2016/5/10/chartex" xmlns:cx5="http://schemas.microsoft.com/office/drawing/2016/5/11/chartex" xmlns:cx6="http://schemas.microsoft.com/office/drawing/2016/5/12/chartex" xmlns:cx7="http://schemas.microsoft.com/office/drawing/2016/5/13/chartex" xmlns:cx8="http://schemas.microsoft.com/office/drawing/2016/5/14/chartex" xmlns:mc="http://schemas.openxmlformats.org/markup-compatibility/2006" xmlns:aink="http://schemas.microsoft.com/office/drawing/2016/ink" xmlns:am3d="http://schemas.microsoft.com/office/drawing/2017/model3d" xmlns:o="urn:schemas-microsoft-com:office:office" xmlns:r="http://schemas.openxmlformats.org/officeDocument/2006/relationships" xmlns:m="http://schemas.openxmlformats.org/officeDocument/2006/math" xmlns:v="urn:schemas-microsoft-com:vml" xmlns:wp14="http://schemas.microsoft.com/office/word/2010/wordprocessingDrawing" xmlns:wp="http://schemas.openxmlformats.org/drawingml/2006/wordprocessingDrawing" xmlns:w10="urn:schemas-microsoft-com:office:word" xmlns:w="http://schemas.openxmlformats.org/wordprocessingml/2006/main" xmlns:w14="http://schemas.microsoft.com/office/word/2010/wordml" xmlns:w15="http://schemas.microsoft.com/office/word/2012/wordml" xmlns:w16cex="http://schemas.microsoft.com/office/word/2018/wordml/cex" xmlns:w16cid="http://schemas.microsoft.com/office/word/2016/wordml/cid" xmlns:w16="http://schemas.microsoft.com/office/word/2018/wordml" xmlns:w16se="http://schemas.microsoft.com/office/word/2015/wordml/symex" xmlns:wpg="http://schemas.microsoft.com/office/word/2010/wordprocessingGroup" xmlns:wpi="http://schemas.microsoft.com/office/word/2010/wordprocessingInk" xmlns:wne="http://schemas.microsoft.com/office/word/2006/wordml" xmlns:wps="http://schemas.microsoft.com/office/word/2010/wordprocessingShape" mc:Ignorable="w14 w15 w16se w16cid w16 w16cex wp14">
   <w15:commentEx w15:paraId="5D4FD531" w15:done="0"/>
   <w15:commentEx w15:paraId="750F1B08" w15:done="0"/>
   <w15:commentEx w15:paraId="58ADE71E" w15:done="0"/>
@@ -4134,8 +4431,29 @@
 </w15:commentsEx>
 </file>
 
+<file path=word/commentsIds.xml><?xml version="1.0" encoding="utf-8"?>
+<w16cid:commentsIds xmlns:wpc="http://schemas.microsoft.com/office/word/2010/wordprocessingCanvas" xmlns:cx="http://schemas.microsoft.com/office/drawing/2014/chartex" xmlns:cx1="http://schemas.microsoft.com/office/drawing/2015/9/8/chartex" xmlns:cx2="http://schemas.microsoft.com/office/drawing/2015/10/21/chartex" xmlns:cx3="http://schemas.microsoft.com/office/drawing/2016/5/9/chartex" xmlns:cx4="http://schemas.microsoft.com/office/drawing/2016/5/10/chartex" xmlns:cx5="http://schemas.microsoft.com/office/drawing/2016/5/11/chartex" xmlns:cx6="http://schemas.microsoft.com/office/drawing/2016/5/12/chartex" xmlns:cx7="http://schemas.microsoft.com/office/drawing/2016/5/13/chartex" xmlns:cx8="http://schemas.microsoft.com/office/drawing/2016/5/14/chartex" xmlns:mc="http://schemas.openxmlformats.org/markup-compatibility/2006" xmlns:aink="http://schemas.microsoft.com/office/drawing/2016/ink" xmlns:am3d="http://schemas.microsoft.com/office/drawing/2017/model3d" xmlns:o="urn:schemas-microsoft-com:office:office" xmlns:r="http://schemas.openxmlformats.org/officeDocument/2006/relationships" xmlns:m="http://schemas.openxmlformats.org/officeDocument/2006/math" xmlns:v="urn:schemas-microsoft-com:vml" xmlns:wp14="http://schemas.microsoft.com/office/word/2010/wordprocessingDrawing" xmlns:wp="http://schemas.openxmlformats.org/drawingml/2006/wordprocessingDrawing" xmlns:w10="urn:schemas-microsoft-com:office:word" xmlns:w="http://schemas.openxmlformats.org/wordprocessingml/2006/main" xmlns:w14="http://schemas.microsoft.com/office/word/2010/wordml" xmlns:w15="http://schemas.microsoft.com/office/word/2012/wordml" xmlns:w16cex="http://schemas.microsoft.com/office/word/2018/wordml/cex" xmlns:w16cid="http://schemas.microsoft.com/office/word/2016/wordml/cid" xmlns:w16="http://schemas.microsoft.com/office/word/2018/wordml" xmlns:w16se="http://schemas.microsoft.com/office/word/2015/wordml/symex" xmlns:wpg="http://schemas.microsoft.com/office/word/2010/wordprocessingGroup" xmlns:wpi="http://schemas.microsoft.com/office/word/2010/wordprocessingInk" xmlns:wne="http://schemas.microsoft.com/office/word/2006/wordml" xmlns:wps="http://schemas.microsoft.com/office/word/2010/wordprocessingShape" mc:Ignorable="w14 w15 w16se w16cid w16 w16cex wp14">
+  <w16cid:commentId w16cid:paraId="5D4FD531" w16cid:durableId="237556E5"/>
+  <w16cid:commentId w16cid:paraId="750F1B08" w16cid:durableId="237556E6"/>
+  <w16cid:commentId w16cid:paraId="58ADE71E" w16cid:durableId="237556E7"/>
+  <w16cid:commentId w16cid:paraId="1A7B2169" w16cid:durableId="237556E8"/>
+  <w16cid:commentId w16cid:paraId="4D621006" w16cid:durableId="237556E9"/>
+  <w16cid:commentId w16cid:paraId="0E746439" w16cid:durableId="237556EA"/>
+  <w16cid:commentId w16cid:paraId="4C35B959" w16cid:durableId="237556EB"/>
+  <w16cid:commentId w16cid:paraId="6FA92712" w16cid:durableId="237556EC"/>
+  <w16cid:commentId w16cid:paraId="0A1E7912" w16cid:durableId="237556ED"/>
+  <w16cid:commentId w16cid:paraId="37576817" w16cid:durableId="237556EE"/>
+  <w16cid:commentId w16cid:paraId="1194A927" w16cid:durableId="237556EF"/>
+  <w16cid:commentId w16cid:paraId="178E7AE9" w16cid:durableId="237556F0"/>
+  <w16cid:commentId w16cid:paraId="457C718F" w16cid:durableId="237556F1"/>
+  <w16cid:commentId w16cid:paraId="187AF40B" w16cid:durableId="237556F2"/>
+  <w16cid:commentId w16cid:paraId="7A9B03B9" w16cid:durableId="237556F3"/>
+  <w16cid:commentId w16cid:paraId="0D8A5E14" w16cid:durableId="237556F4"/>
+</w16cid:commentsIds>
+</file>
+
 <file path=word/people.xml><?xml version="1.0" encoding="utf-8"?>
-<w15:people xmlns:wpc="http://schemas.microsoft.com/office/word/2010/wordprocessingCanvas" xmlns:mc="http://schemas.openxmlformats.org/markup-compatibility/2006" xmlns:o="urn:schemas-microsoft-com:office:office" xmlns:r="http://schemas.openxmlformats.org/officeDocument/2006/relationships" xmlns:m="http://schemas.openxmlformats.org/officeDocument/2006/math" xmlns:v="urn:schemas-microsoft-com:vml" xmlns:wp14="http://schemas.microsoft.com/office/word/2010/wordprocessingDrawing" xmlns:wp="http://schemas.openxmlformats.org/drawingml/2006/wordprocessingDrawing" xmlns:w10="urn:schemas-microsoft-com:office:word" xmlns:w="http://schemas.openxmlformats.org/wordprocessingml/2006/main" xmlns:w14="http://schemas.microsoft.com/office/word/2010/wordml" xmlns:w15="http://schemas.microsoft.com/office/word/2012/wordml" xmlns:wpg="http://schemas.microsoft.com/office/word/2010/wordprocessingGroup" xmlns:wpi="http://schemas.microsoft.com/office/word/2010/wordprocessingInk" xmlns:wne="http://schemas.microsoft.com/office/word/2006/wordml" xmlns:wps="http://schemas.microsoft.com/office/word/2010/wordprocessingShape" mc:Ignorable="w14 w15 wp14">
+<w15:people xmlns:wpc="http://schemas.microsoft.com/office/word/2010/wordprocessingCanvas" xmlns:cx="http://schemas.microsoft.com/office/drawing/2014/chartex" xmlns:cx1="http://schemas.microsoft.com/office/drawing/2015/9/8/chartex" xmlns:cx2="http://schemas.microsoft.com/office/drawing/2015/10/21/chartex" xmlns:cx3="http://schemas.microsoft.com/office/drawing/2016/5/9/chartex" xmlns:cx4="http://schemas.microsoft.com/office/drawing/2016/5/10/chartex" xmlns:cx5="http://schemas.microsoft.com/office/drawing/2016/5/11/chartex" xmlns:cx6="http://schemas.microsoft.com/office/drawing/2016/5/12/chartex" xmlns:cx7="http://schemas.microsoft.com/office/drawing/2016/5/13/chartex" xmlns:cx8="http://schemas.microsoft.com/office/drawing/2016/5/14/chartex" xmlns:mc="http://schemas.openxmlformats.org/markup-compatibility/2006" xmlns:aink="http://schemas.microsoft.com/office/drawing/2016/ink" xmlns:am3d="http://schemas.microsoft.com/office/drawing/2017/model3d" xmlns:o="urn:schemas-microsoft-com:office:office" xmlns:r="http://schemas.openxmlformats.org/officeDocument/2006/relationships" xmlns:m="http://schemas.openxmlformats.org/officeDocument/2006/math" xmlns:v="urn:schemas-microsoft-com:vml" xmlns:wp14="http://schemas.microsoft.com/office/word/2010/wordprocessingDrawing" xmlns:wp="http://schemas.openxmlformats.org/drawingml/2006/wordprocessingDrawing" xmlns:w10="urn:schemas-microsoft-com:office:word" xmlns:w="http://schemas.openxmlformats.org/wordprocessingml/2006/main" xmlns:w14="http://schemas.microsoft.com/office/word/2010/wordml" xmlns:w15="http://schemas.microsoft.com/office/word/2012/wordml" xmlns:w16cex="http://schemas.microsoft.com/office/word/2018/wordml/cex" xmlns:w16cid="http://schemas.microsoft.com/office/word/2016/wordml/cid" xmlns:w16="http://schemas.microsoft.com/office/word/2018/wordml" xmlns:w16se="http://schemas.microsoft.com/office/word/2015/wordml/symex" xmlns:wpg="http://schemas.microsoft.com/office/word/2010/wordprocessingGroup" xmlns:wpi="http://schemas.microsoft.com/office/word/2010/wordprocessingInk" xmlns:wne="http://schemas.microsoft.com/office/word/2006/wordml" xmlns:wps="http://schemas.microsoft.com/office/word/2010/wordprocessingShape" mc:Ignorable="w14 w15 w16se w16cid w16 w16cex wp14">
   <w15:person w15:author="Christopher F. Laferl">
     <w15:presenceInfo w15:providerId="Windows Live" w15:userId="bf156334d2a93e2d"/>
   </w15:person>
@@ -4143,7 +4461,7 @@
 </file>
 
 <file path=word/styles.xml><?xml version="1.0" encoding="utf-8"?>
-<w:styles xmlns:mc="http://schemas.openxmlformats.org/markup-compatibility/2006" xmlns:r="http://schemas.openxmlformats.org/officeDocument/2006/relationships" xmlns:w="http://schemas.openxmlformats.org/wordprocessingml/2006/main" xmlns:w14="http://schemas.microsoft.com/office/word/2010/wordml" xmlns:w15="http://schemas.microsoft.com/office/word/2012/wordml" mc:Ignorable="w14 w15">
+<w:styles xmlns:mc="http://schemas.openxmlformats.org/markup-compatibility/2006" xmlns:r="http://schemas.openxmlformats.org/officeDocument/2006/relationships" xmlns:w="http://schemas.openxmlformats.org/wordprocessingml/2006/main" xmlns:w14="http://schemas.microsoft.com/office/word/2010/wordml" xmlns:w15="http://schemas.microsoft.com/office/word/2012/wordml" xmlns:w16cex="http://schemas.microsoft.com/office/word/2018/wordml/cex" xmlns:w16cid="http://schemas.microsoft.com/office/word/2016/wordml/cid" xmlns:w16="http://schemas.microsoft.com/office/word/2018/wordml" xmlns:w16se="http://schemas.microsoft.com/office/word/2015/wordml/symex" mc:Ignorable="w14 w15 w16se w16cid w16 w16cex">
   <w:docDefaults>
     <w:rPrDefault>
       <w:rPr>
@@ -4159,7 +4477,7 @@
       </w:pPr>
     </w:pPrDefault>
   </w:docDefaults>
-  <w:latentStyles w:defLockedState="0" w:defUIPriority="99" w:defSemiHidden="0" w:defUnhideWhenUsed="0" w:defQFormat="0" w:count="371">
+  <w:latentStyles w:defLockedState="0" w:defUIPriority="99" w:defSemiHidden="0" w:defUnhideWhenUsed="0" w:defQFormat="0" w:count="376">
     <w:lsdException w:name="Normal" w:uiPriority="0" w:qFormat="1"/>
     <w:lsdException w:name="heading 1" w:uiPriority="9" w:qFormat="1"/>
     <w:lsdException w:name="heading 2" w:semiHidden="1" w:uiPriority="9" w:unhideWhenUsed="1" w:qFormat="1"/>
@@ -4531,6 +4849,11 @@
     <w:lsdException w:name="List Table 5 Dark Accent 6" w:uiPriority="50"/>
     <w:lsdException w:name="List Table 6 Colorful Accent 6" w:uiPriority="51"/>
     <w:lsdException w:name="List Table 7 Colorful Accent 6" w:uiPriority="52"/>
+    <w:lsdException w:name="Mention" w:semiHidden="1" w:unhideWhenUsed="1"/>
+    <w:lsdException w:name="Smart Hyperlink" w:semiHidden="1" w:unhideWhenUsed="1"/>
+    <w:lsdException w:name="Hashtag" w:semiHidden="1" w:unhideWhenUsed="1"/>
+    <w:lsdException w:name="Unresolved Mention" w:semiHidden="1" w:unhideWhenUsed="1"/>
+    <w:lsdException w:name="Smart Link" w:semiHidden="1" w:unhideWhenUsed="1"/>
   </w:latentStyles>
   <w:style w:type="paragraph" w:default="1" w:styleId="Standard">
     <w:name w:val="Normal"/>
